--- a/Documentación/ACME_VOLAR-Problemas-Soluciones.docx
+++ b/Documentación/ACME_VOLAR-Problemas-Soluciones.docx
@@ -144,6 +144,7 @@
                                     <w:dataBinding w:prefixMappings="xmlns:ns0='http://purl.org/dc/elements/1.1/' xmlns:ns1='http://schemas.openxmlformats.org/package/2006/metadata/core-properties' " w:xpath="/ns1:coreProperties[1]/ns0:creator[1]" w:storeItemID="{6C3C8BC8-F283-45AE-878A-BAB7291924A1}"/>
                                     <w:text/>
                                   </w:sdtPr>
+                                  <w:sdtEndPr/>
                                   <w:sdtContent>
                                     <w:p>
                                       <w:pPr>
@@ -216,6 +217,7 @@
                                       <w:dataBinding w:prefixMappings="xmlns:ns0='http://schemas.openxmlformats.org/officeDocument/2006/extended-properties' " w:xpath="/ns0:Properties[1]/ns0:Company[1]" w:storeItemID="{6668398D-A668-4E3E-A5EB-62B293D839F1}"/>
                                       <w:text/>
                                     </w:sdtPr>
+                                    <w:sdtEndPr/>
                                     <w:sdtContent>
                                       <w:r>
                                         <w:rPr>
@@ -268,6 +270,7 @@
                                       <w:dataBinding w:prefixMappings="xmlns:ns0='http://schemas.microsoft.com/office/2006/coverPageProps' " w:xpath="/ns0:CoverPageProperties[1]/ns0:CompanyAddress[1]" w:storeItemID="{55AF091B-3C7A-41E3-B477-F2FDAA23CFDA}"/>
                                       <w:text/>
                                     </w:sdtPr>
+                                    <w:sdtEndPr/>
                                     <w:sdtContent>
                                       <w:r>
                                         <w:rPr>
@@ -340,6 +343,7 @@
                                     <w:dataBinding w:prefixMappings="xmlns:ns0='http://purl.org/dc/elements/1.1/' xmlns:ns1='http://schemas.openxmlformats.org/package/2006/metadata/core-properties' " w:xpath="/ns1:coreProperties[1]/ns0:title[1]" w:storeItemID="{6C3C8BC8-F283-45AE-878A-BAB7291924A1}"/>
                                     <w:text/>
                                   </w:sdtPr>
+                                  <w:sdtEndPr/>
                                   <w:sdtContent>
                                     <w:p>
                                       <w:pPr>
@@ -443,6 +447,7 @@
                               <w:dataBinding w:prefixMappings="xmlns:ns0='http://purl.org/dc/elements/1.1/' xmlns:ns1='http://schemas.openxmlformats.org/package/2006/metadata/core-properties' " w:xpath="/ns1:coreProperties[1]/ns0:creator[1]" w:storeItemID="{6C3C8BC8-F283-45AE-878A-BAB7291924A1}"/>
                               <w:text/>
                             </w:sdtPr>
+                            <w:sdtEndPr/>
                             <w:sdtContent>
                               <w:p>
                                 <w:pPr>
@@ -515,6 +520,7 @@
                                 <w:dataBinding w:prefixMappings="xmlns:ns0='http://schemas.openxmlformats.org/officeDocument/2006/extended-properties' " w:xpath="/ns0:Properties[1]/ns0:Company[1]" w:storeItemID="{6668398D-A668-4E3E-A5EB-62B293D839F1}"/>
                                 <w:text/>
                               </w:sdtPr>
+                              <w:sdtEndPr/>
                               <w:sdtContent>
                                 <w:r>
                                   <w:rPr>
@@ -567,6 +573,7 @@
                                 <w:dataBinding w:prefixMappings="xmlns:ns0='http://schemas.microsoft.com/office/2006/coverPageProps' " w:xpath="/ns0:CoverPageProperties[1]/ns0:CompanyAddress[1]" w:storeItemID="{55AF091B-3C7A-41E3-B477-F2FDAA23CFDA}"/>
                                 <w:text/>
                               </w:sdtPr>
+                              <w:sdtEndPr/>
                               <w:sdtContent>
                                 <w:r>
                                   <w:rPr>
@@ -605,6 +612,7 @@
                               <w:dataBinding w:prefixMappings="xmlns:ns0='http://purl.org/dc/elements/1.1/' xmlns:ns1='http://schemas.openxmlformats.org/package/2006/metadata/core-properties' " w:xpath="/ns1:coreProperties[1]/ns0:title[1]" w:storeItemID="{6C3C8BC8-F283-45AE-878A-BAB7291924A1}"/>
                               <w:text/>
                             </w:sdtPr>
+                            <w:sdtEndPr/>
                             <w:sdtContent>
                               <w:p>
                                 <w:pPr>
@@ -1168,13 +1176,7 @@
         <w:t>FlightStatusType</w:t>
       </w:r>
       <w:r>
-        <w:t xml:space="preserve">, debido a que la </w:t>
-      </w:r>
-      <w:r>
-        <w:t>anotación</w:t>
-      </w:r>
-      <w:r>
-        <w:t xml:space="preserve"> </w:t>
+        <w:t xml:space="preserve">, debido a que la anotación </w:t>
       </w:r>
       <w:r>
         <w:rPr>
@@ -1214,19 +1216,7 @@
         <w:t xml:space="preserve"> RunwayType</w:t>
       </w:r>
       <w:r>
-        <w:t xml:space="preserve">, ya que </w:t>
-      </w:r>
-      <w:r>
-        <w:t>necesitábamos</w:t>
-      </w:r>
-      <w:r>
-        <w:t xml:space="preserve"> reflejar dichas entidades en selectores y poder elegir un objeto satisfactoriamente para crear un Flight. Se optó por añadir una clase al controlador que insertara estos datos en el modelo. Además, la bidireccionalidad que </w:t>
-      </w:r>
-      <w:r>
-        <w:t>poseía</w:t>
-      </w:r>
-      <w:r>
-        <w:t xml:space="preserve"> la entidad con otras entidades como </w:t>
+        <w:t xml:space="preserve">, ya que necesitábamos reflejar dichas entidades en selectores y poder elegir un objeto satisfactoriamente para crear un Flight. Se optó por añadir una clase al controlador que insertara estos datos en el modelo. Además, la bidireccionalidad que poseía la entidad con otras entidades como </w:t>
       </w:r>
       <w:r>
         <w:rPr>
@@ -1256,31 +1246,13 @@
         <w:t>debug</w:t>
       </w:r>
       <w:r>
-        <w:t xml:space="preserve"> de todos los </w:t>
-      </w:r>
-      <w:r>
-        <w:t>métodos</w:t>
-      </w:r>
-      <w:r>
-        <w:t xml:space="preserve">, dado que había muchas dependencias insatisfechas. Con respecto a las restricciones de Flight, primero se hizo una serie de validaciones en el mismo controlador. Posteriormente decidimos implementar un validador, aunque el traspaso de validaciones a un contexto diferente dio problemas, aunque finalmente se </w:t>
-      </w:r>
-      <w:r>
-        <w:t>logró</w:t>
-      </w:r>
-      <w:r>
-        <w:t xml:space="preserve"> </w:t>
+        <w:t xml:space="preserve"> de todos los métodos, dado que había muchas dependencias insatisfechas. Con respecto a las restricciones de Flight, primero se hizo una serie de validaciones en el mismo controlador. Posteriormente decidimos implementar un validador, aunque el traspaso de validaciones a un contexto diferente dio problemas, aunque finalmente se logró </w:t>
       </w:r>
       <w:r>
         <w:t xml:space="preserve">implementar </w:t>
       </w:r>
       <w:r>
-        <w:t xml:space="preserve">con </w:t>
-      </w:r>
-      <w:r>
-        <w:t>éxito</w:t>
-      </w:r>
-      <w:r>
-        <w:t>.</w:t>
+        <w:t>con éxito.</w:t>
       </w:r>
     </w:p>
     <w:p>
@@ -1306,25 +1278,7 @@
         <w:t>e</w:t>
       </w:r>
       <w:r>
-        <w:t xml:space="preserve">l </w:t>
-      </w:r>
-      <w:r>
-        <w:t>único</w:t>
-      </w:r>
-      <w:r>
-        <w:t xml:space="preserve"> inconveniente fue la </w:t>
-      </w:r>
-      <w:r>
-        <w:t>captación</w:t>
-      </w:r>
-      <w:r>
-        <w:t xml:space="preserve"> de excepciones, debido a que no </w:t>
-      </w:r>
-      <w:r>
-        <w:t>conocemos</w:t>
-      </w:r>
-      <w:r>
-        <w:t xml:space="preserve"> algunas excepciones. </w:t>
+        <w:t xml:space="preserve">l único inconveniente fue la captación de excepciones, debido a que no conocemos algunas excepciones. </w:t>
       </w:r>
       <w:r>
         <w:t>En lo relativo al c</w:t>
@@ -1342,13 +1296,7 @@
         <w:t>e</w:t>
       </w:r>
       <w:r>
-        <w:t xml:space="preserve">n un </w:t>
-      </w:r>
-      <w:r>
-        <w:t>principio</w:t>
-      </w:r>
-      <w:r>
-        <w:t xml:space="preserve">, las anotaciones </w:t>
+        <w:t xml:space="preserve">n un principio, las anotaciones </w:t>
       </w:r>
       <w:r>
         <w:rPr>
@@ -1378,13 +1326,7 @@
         <w:t>tests</w:t>
       </w:r>
       <w:r>
-        <w:t xml:space="preserve">, hasta que conseguimos disponerlas de la forma correcta. Otro problema añadido fueron los </w:t>
-      </w:r>
-      <w:r>
-        <w:t>métodos</w:t>
-      </w:r>
-      <w:r>
-        <w:t xml:space="preserve"> "</w:t>
+        <w:t>, hasta que conseguimos disponerlas de la forma correcta. Otro problema añadido fueron los métodos "</w:t>
       </w:r>
       <w:r>
         <w:rPr>
@@ -1414,13 +1356,7 @@
         <w:t>mocks</w:t>
       </w:r>
       <w:r>
-        <w:t xml:space="preserve"> que eran necesarios y su correspondiente </w:t>
-      </w:r>
-      <w:r>
-        <w:t>devolución</w:t>
-      </w:r>
-      <w:r>
-        <w:t xml:space="preserve"> en las llamadas a los </w:t>
+        <w:t xml:space="preserve"> que eran necesarios y su correspondiente devolución en las llamadas a los </w:t>
       </w:r>
       <w:r>
         <w:rPr>
@@ -1450,37 +1386,19 @@
         <w:t>Date.from(Instant.parse("yyyy-MM-ddT00:00:00.00Z")</w:t>
       </w:r>
       <w:r>
-        <w:t xml:space="preserve">. </w:t>
-      </w:r>
-      <w:r>
-        <w:t>Posteriormente</w:t>
-      </w:r>
-      <w:r>
-        <w:t xml:space="preserve">, intentamos </w:t>
-      </w:r>
-      <w:r>
-        <w:t>implementar</w:t>
-      </w:r>
-      <w:r>
-        <w:t xml:space="preserve"> las pruebas del procesamiento de creaci</w:t>
+        <w:t>. Posteriormente, intentamos implementar las pruebas del procesamiento de creaci</w:t>
       </w:r>
       <w:r>
         <w:t>ó</w:t>
       </w:r>
       <w:r>
-        <w:t xml:space="preserve">n que devolvieran la vista de dicha </w:t>
-      </w:r>
-      <w:r>
-        <w:t>creación</w:t>
-      </w:r>
-      <w:r>
-        <w:t xml:space="preserve">, pero descubrimos que al no persistir en la base de datos, solo podíamos esperar una </w:t>
-      </w:r>
-      <w:r>
-        <w:t>redirección</w:t>
-      </w:r>
-      <w:r>
-        <w:t xml:space="preserve">. Por otro lado, este error vino influido porque al hacer los </w:t>
+        <w:t xml:space="preserve">n que devolvieran la vista de dicha creación, pero descubrimos </w:t>
+      </w:r>
+      <w:r>
+        <w:t>que,</w:t>
+      </w:r>
+      <w:r>
+        <w:t xml:space="preserve"> al no persistir en la base de datos, solo podíamos esperar una redirección. Por otro lado, este error vino influido porque al hacer los </w:t>
       </w:r>
       <w:r>
         <w:rPr>
@@ -1520,19 +1438,7 @@
         <w:t>@BeforeEach</w:t>
       </w:r>
       <w:r>
-        <w:t xml:space="preserve"> y no encontraba atributos en el modelo, puesto que no se llegaba al proceso de </w:t>
-      </w:r>
-      <w:r>
-        <w:t>creación</w:t>
-      </w:r>
-      <w:r>
-        <w:t xml:space="preserve"> o </w:t>
-      </w:r>
-      <w:r>
-        <w:t>actualización</w:t>
-      </w:r>
-      <w:r>
-        <w:t>.</w:t>
+        <w:t xml:space="preserve"> y no encontraba atributos en el modelo, puesto que no se llegaba al proceso de creación o actualización.</w:t>
       </w:r>
     </w:p>
     <w:p>
@@ -1630,6 +1536,59 @@
       </w:r>
       <w:r>
         <w:t>as historias de usuario se tomaron en un principio superficialmente, cosa que deberíamos habernos tomado con más tranquilidad y haber aclarado con mayor profundidad los casos positivos y negativos, no que durante en el Sprint hemos ido añadiendo dichos casos conforme veíamos más correctos, ya que van surgiendo detalles que dan pie a una nueva interpretación.</w:t>
+      </w:r>
+    </w:p>
+    <w:p/>
+    <w:p>
+      <w:r>
+        <w:t>La pareja formada por José Manuel y José tuvo</w:t>
+      </w:r>
+      <w:r>
+        <w:t xml:space="preserve"> problemas al trabajar con las horas de algunas propiedades. Como </w:t>
+      </w:r>
+      <w:r>
+        <w:t>solución</w:t>
+      </w:r>
+      <w:r>
+        <w:t xml:space="preserve"> se </w:t>
+      </w:r>
+      <w:r>
+        <w:t>optó</w:t>
+      </w:r>
+      <w:r>
+        <w:t xml:space="preserve"> por cambiar las horas que daban conflictos.</w:t>
+      </w:r>
+      <w:r>
+        <w:t xml:space="preserve"> </w:t>
+      </w:r>
+      <w:bookmarkStart w:id="3" w:name="_GoBack"/>
+      <w:bookmarkEnd w:id="3"/>
+      <w:r>
+        <w:t xml:space="preserve">Con </w:t>
+      </w:r>
+      <w:r>
+        <w:t>respecto</w:t>
+      </w:r>
+      <w:r>
+        <w:t xml:space="preserve"> a las pruebas, la </w:t>
+      </w:r>
+      <w:r>
+        <w:t>creación</w:t>
+      </w:r>
+      <w:r>
+        <w:t xml:space="preserve"> incorrecta en </w:t>
+      </w:r>
+      <w:r>
+        <w:t>validación</w:t>
+      </w:r>
+      <w:r>
+        <w:t xml:space="preserve"> </w:t>
+      </w:r>
+      <w:r>
+        <w:t>impidió</w:t>
+      </w:r>
+      <w:r>
+        <w:t xml:space="preserve"> obtener entidades en el modelo.</w:t>
       </w:r>
     </w:p>
     <w:p/>
@@ -1651,12 +1610,12 @@
       <w:pPr>
         <w:pStyle w:val="Ttulo1"/>
       </w:pPr>
-      <w:bookmarkStart w:id="3" w:name="_Toc36493898"/>
+      <w:bookmarkStart w:id="4" w:name="_Toc36493898"/>
       <w:r>
         <w:lastRenderedPageBreak/>
         <w:t>ESTRATEGIA DE PRUEBAS Y RESULTADOS</w:t>
       </w:r>
-      <w:bookmarkEnd w:id="3"/>
+      <w:bookmarkEnd w:id="4"/>
     </w:p>
     <w:p/>
     <w:p>
@@ -1734,8 +1693,6 @@
       <w:r>
         <w:t>externa</w:t>
       </w:r>
-      <w:bookmarkStart w:id="4" w:name="_GoBack"/>
-      <w:bookmarkEnd w:id="4"/>
       <w:r>
         <w:t>.</w:t>
       </w:r>
@@ -3807,7 +3764,7 @@
 </file>
 
 <file path=customXml/itemProps2.xml><?xml version="1.0" encoding="utf-8"?>
-<ds:datastoreItem xmlns:ds="http://schemas.openxmlformats.org/officeDocument/2006/customXml" ds:itemID="{4988C5D3-BB0E-4438-A5F2-0E7FC57D696D}">
+<ds:datastoreItem xmlns:ds="http://schemas.openxmlformats.org/officeDocument/2006/customXml" ds:itemID="{824CF720-4AAA-4785-B909-C1B49C26831B}">
   <ds:schemaRefs>
     <ds:schemaRef ds:uri="http://schemas.openxmlformats.org/officeDocument/2006/bibliography"/>
   </ds:schemaRefs>

--- a/Documentación/ACME_VOLAR-Problemas-Soluciones.docx
+++ b/Documentación/ACME_VOLAR-Problemas-Soluciones.docx
@@ -144,7 +144,6 @@
                                     <w:dataBinding w:prefixMappings="xmlns:ns0='http://purl.org/dc/elements/1.1/' xmlns:ns1='http://schemas.openxmlformats.org/package/2006/metadata/core-properties' " w:xpath="/ns1:coreProperties[1]/ns0:creator[1]" w:storeItemID="{6C3C8BC8-F283-45AE-878A-BAB7291924A1}"/>
                                     <w:text/>
                                   </w:sdtPr>
-                                  <w:sdtEndPr/>
                                   <w:sdtContent>
                                     <w:p>
                                       <w:pPr>
@@ -217,7 +216,6 @@
                                       <w:dataBinding w:prefixMappings="xmlns:ns0='http://schemas.openxmlformats.org/officeDocument/2006/extended-properties' " w:xpath="/ns0:Properties[1]/ns0:Company[1]" w:storeItemID="{6668398D-A668-4E3E-A5EB-62B293D839F1}"/>
                                       <w:text/>
                                     </w:sdtPr>
-                                    <w:sdtEndPr/>
                                     <w:sdtContent>
                                       <w:r>
                                         <w:rPr>
@@ -270,7 +268,6 @@
                                       <w:dataBinding w:prefixMappings="xmlns:ns0='http://schemas.microsoft.com/office/2006/coverPageProps' " w:xpath="/ns0:CoverPageProperties[1]/ns0:CompanyAddress[1]" w:storeItemID="{55AF091B-3C7A-41E3-B477-F2FDAA23CFDA}"/>
                                       <w:text/>
                                     </w:sdtPr>
-                                    <w:sdtEndPr/>
                                     <w:sdtContent>
                                       <w:r>
                                         <w:rPr>
@@ -343,7 +340,6 @@
                                     <w:dataBinding w:prefixMappings="xmlns:ns0='http://purl.org/dc/elements/1.1/' xmlns:ns1='http://schemas.openxmlformats.org/package/2006/metadata/core-properties' " w:xpath="/ns1:coreProperties[1]/ns0:title[1]" w:storeItemID="{6C3C8BC8-F283-45AE-878A-BAB7291924A1}"/>
                                     <w:text/>
                                   </w:sdtPr>
-                                  <w:sdtEndPr/>
                                   <w:sdtContent>
                                     <w:p>
                                       <w:pPr>
@@ -447,7 +443,6 @@
                               <w:dataBinding w:prefixMappings="xmlns:ns0='http://purl.org/dc/elements/1.1/' xmlns:ns1='http://schemas.openxmlformats.org/package/2006/metadata/core-properties' " w:xpath="/ns1:coreProperties[1]/ns0:creator[1]" w:storeItemID="{6C3C8BC8-F283-45AE-878A-BAB7291924A1}"/>
                               <w:text/>
                             </w:sdtPr>
-                            <w:sdtEndPr/>
                             <w:sdtContent>
                               <w:p>
                                 <w:pPr>
@@ -520,7 +515,6 @@
                                 <w:dataBinding w:prefixMappings="xmlns:ns0='http://schemas.openxmlformats.org/officeDocument/2006/extended-properties' " w:xpath="/ns0:Properties[1]/ns0:Company[1]" w:storeItemID="{6668398D-A668-4E3E-A5EB-62B293D839F1}"/>
                                 <w:text/>
                               </w:sdtPr>
-                              <w:sdtEndPr/>
                               <w:sdtContent>
                                 <w:r>
                                   <w:rPr>
@@ -573,7 +567,6 @@
                                 <w:dataBinding w:prefixMappings="xmlns:ns0='http://schemas.microsoft.com/office/2006/coverPageProps' " w:xpath="/ns0:CoverPageProperties[1]/ns0:CompanyAddress[1]" w:storeItemID="{55AF091B-3C7A-41E3-B477-F2FDAA23CFDA}"/>
                                 <w:text/>
                               </w:sdtPr>
-                              <w:sdtEndPr/>
                               <w:sdtContent>
                                 <w:r>
                                   <w:rPr>
@@ -612,7 +605,6 @@
                               <w:dataBinding w:prefixMappings="xmlns:ns0='http://purl.org/dc/elements/1.1/' xmlns:ns1='http://schemas.openxmlformats.org/package/2006/metadata/core-properties' " w:xpath="/ns1:coreProperties[1]/ns0:title[1]" w:storeItemID="{6C3C8BC8-F283-45AE-878A-BAB7291924A1}"/>
                               <w:text/>
                             </w:sdtPr>
-                            <w:sdtEndPr/>
                             <w:sdtContent>
                               <w:p>
                                 <w:pPr>
@@ -1147,17 +1139,23 @@
         <w:ind w:firstLine="708"/>
       </w:pPr>
       <w:r>
-        <w:t>En lo relativo a los problemas que aparecieron durante la implementación de tareas relacionadas con la entidad f</w:t>
+        <w:t xml:space="preserve">En lo relativo a los problemas que aparecieron durante la implementación de tareas relacionadas con la entidad </w:t>
+      </w:r>
+      <w:proofErr w:type="spellStart"/>
+      <w:r>
+        <w:t>f</w:t>
       </w:r>
       <w:r>
         <w:t>light</w:t>
       </w:r>
+      <w:proofErr w:type="spellEnd"/>
       <w:r>
         <w:t>:</w:t>
       </w:r>
       <w:r>
         <w:t xml:space="preserve"> tuvimos problemas con el </w:t>
       </w:r>
+      <w:proofErr w:type="spellStart"/>
       <w:r>
         <w:rPr>
           <w:i/>
@@ -1165,9 +1163,11 @@
         </w:rPr>
         <w:t>Formatter</w:t>
       </w:r>
+      <w:proofErr w:type="spellEnd"/>
       <w:r>
         <w:t xml:space="preserve"> de </w:t>
       </w:r>
+      <w:proofErr w:type="spellStart"/>
       <w:r>
         <w:rPr>
           <w:i/>
@@ -1175,6 +1175,7 @@
         </w:rPr>
         <w:t>FlightStatusType</w:t>
       </w:r>
+      <w:proofErr w:type="spellEnd"/>
       <w:r>
         <w:t xml:space="preserve">, debido a que la anotación </w:t>
       </w:r>
@@ -1183,11 +1184,21 @@
           <w:i/>
           <w:iCs/>
         </w:rPr>
-        <w:t>@Component</w:t>
-      </w:r>
+        <w:t>@</w:t>
+      </w:r>
+      <w:proofErr w:type="spellStart"/>
+      <w:r>
+        <w:rPr>
+          <w:i/>
+          <w:iCs/>
+        </w:rPr>
+        <w:t>Component</w:t>
+      </w:r>
+      <w:proofErr w:type="spellEnd"/>
       <w:r>
         <w:t xml:space="preserve"> no se incluyó al implementar dicha clase. A su vez, tuvimos problemas con los </w:t>
       </w:r>
+      <w:proofErr w:type="spellStart"/>
       <w:r>
         <w:rPr>
           <w:i/>
@@ -1195,15 +1206,41 @@
         </w:rPr>
         <w:t>Formatters</w:t>
       </w:r>
+      <w:proofErr w:type="spellEnd"/>
       <w:r>
         <w:t xml:space="preserve"> de </w:t>
       </w:r>
-      <w:r>
-        <w:rPr>
-          <w:i/>
-          <w:iCs/>
-        </w:rPr>
-        <w:t xml:space="preserve">Plane, Runway </w:t>
+      <w:proofErr w:type="spellStart"/>
+      <w:r>
+        <w:rPr>
+          <w:i/>
+          <w:iCs/>
+        </w:rPr>
+        <w:t>Plane</w:t>
+      </w:r>
+      <w:proofErr w:type="spellEnd"/>
+      <w:r>
+        <w:rPr>
+          <w:i/>
+          <w:iCs/>
+        </w:rPr>
+        <w:t xml:space="preserve">, </w:t>
+      </w:r>
+      <w:proofErr w:type="spellStart"/>
+      <w:r>
+        <w:rPr>
+          <w:i/>
+          <w:iCs/>
+        </w:rPr>
+        <w:t>Runway</w:t>
+      </w:r>
+      <w:proofErr w:type="spellEnd"/>
+      <w:r>
+        <w:rPr>
+          <w:i/>
+          <w:iCs/>
+        </w:rPr>
+        <w:t xml:space="preserve"> </w:t>
       </w:r>
       <w:r>
         <w:t>y</w:t>
@@ -1213,17 +1250,67 @@
           <w:i/>
           <w:iCs/>
         </w:rPr>
-        <w:t xml:space="preserve"> RunwayType</w:t>
-      </w:r>
+        <w:t xml:space="preserve"> </w:t>
+      </w:r>
+      <w:proofErr w:type="spellStart"/>
+      <w:r>
+        <w:rPr>
+          <w:i/>
+          <w:iCs/>
+        </w:rPr>
+        <w:t>RunwayType</w:t>
+      </w:r>
+      <w:proofErr w:type="spellEnd"/>
       <w:r>
         <w:t xml:space="preserve">, ya que necesitábamos reflejar dichas entidades en selectores y poder elegir un objeto satisfactoriamente para crear un Flight. Se optó por añadir una clase al controlador que insertara estos datos en el modelo. Además, la bidireccionalidad que poseía la entidad con otras entidades como </w:t>
       </w:r>
-      <w:r>
-        <w:rPr>
-          <w:i/>
-          <w:iCs/>
-        </w:rPr>
-        <w:t xml:space="preserve">Plane, FlightStatusType, Airline </w:t>
+      <w:proofErr w:type="spellStart"/>
+      <w:r>
+        <w:rPr>
+          <w:i/>
+          <w:iCs/>
+        </w:rPr>
+        <w:t>Plane</w:t>
+      </w:r>
+      <w:proofErr w:type="spellEnd"/>
+      <w:r>
+        <w:rPr>
+          <w:i/>
+          <w:iCs/>
+        </w:rPr>
+        <w:t xml:space="preserve">, </w:t>
+      </w:r>
+      <w:proofErr w:type="spellStart"/>
+      <w:r>
+        <w:rPr>
+          <w:i/>
+          <w:iCs/>
+        </w:rPr>
+        <w:t>FlightStatusType</w:t>
+      </w:r>
+      <w:proofErr w:type="spellEnd"/>
+      <w:r>
+        <w:rPr>
+          <w:i/>
+          <w:iCs/>
+        </w:rPr>
+        <w:t xml:space="preserve">, </w:t>
+      </w:r>
+      <w:proofErr w:type="spellStart"/>
+      <w:r>
+        <w:rPr>
+          <w:i/>
+          <w:iCs/>
+        </w:rPr>
+        <w:t>Airline</w:t>
+      </w:r>
+      <w:proofErr w:type="spellEnd"/>
+      <w:r>
+        <w:rPr>
+          <w:i/>
+          <w:iCs/>
+        </w:rPr>
+        <w:t xml:space="preserve"> </w:t>
       </w:r>
       <w:r>
         <w:t>y</w:t>
@@ -1233,11 +1320,21 @@
           <w:i/>
           <w:iCs/>
         </w:rPr>
-        <w:t xml:space="preserve"> Runways</w:t>
-      </w:r>
+        <w:t xml:space="preserve"> </w:t>
+      </w:r>
+      <w:proofErr w:type="spellStart"/>
+      <w:r>
+        <w:rPr>
+          <w:i/>
+          <w:iCs/>
+        </w:rPr>
+        <w:t>Runways</w:t>
+      </w:r>
+      <w:proofErr w:type="spellEnd"/>
       <w:r>
         <w:t xml:space="preserve">, nos obligó a hacer </w:t>
       </w:r>
+      <w:proofErr w:type="spellStart"/>
       <w:r>
         <w:rPr>
           <w:i/>
@@ -1245,6 +1342,7 @@
         </w:rPr>
         <w:t>debug</w:t>
       </w:r>
+      <w:proofErr w:type="spellEnd"/>
       <w:r>
         <w:t xml:space="preserve"> de todos los métodos, dado que había muchas dependencias insatisfechas. Con respecto a las restricciones de Flight, primero se hizo una serie de validaciones en el mismo controlador. Posteriormente decidimos implementar un validador, aunque el traspaso de validaciones a un contexto diferente dio problemas, aunque finalmente se logró </w:t>
       </w:r>
@@ -1303,8 +1401,17 @@
           <w:i/>
           <w:iCs/>
         </w:rPr>
-        <w:t>@MockBean</w:t>
-      </w:r>
+        <w:t>@</w:t>
+      </w:r>
+      <w:proofErr w:type="spellStart"/>
+      <w:r>
+        <w:rPr>
+          <w:i/>
+          <w:iCs/>
+        </w:rPr>
+        <w:t>MockBean</w:t>
+      </w:r>
+      <w:proofErr w:type="spellEnd"/>
       <w:r>
         <w:t xml:space="preserve"> y </w:t>
       </w:r>
@@ -1313,11 +1420,21 @@
           <w:i/>
           <w:iCs/>
         </w:rPr>
-        <w:t>@Autowired</w:t>
-      </w:r>
+        <w:t>@</w:t>
+      </w:r>
+      <w:proofErr w:type="spellStart"/>
+      <w:r>
+        <w:rPr>
+          <w:i/>
+          <w:iCs/>
+        </w:rPr>
+        <w:t>Autowired</w:t>
+      </w:r>
+      <w:proofErr w:type="spellEnd"/>
       <w:r>
         <w:t xml:space="preserve"> no dejaban iniciar los </w:t>
       </w:r>
+      <w:proofErr w:type="spellStart"/>
       <w:r>
         <w:rPr>
           <w:i/>
@@ -1325,9 +1442,11 @@
         </w:rPr>
         <w:t>tests</w:t>
       </w:r>
+      <w:proofErr w:type="spellEnd"/>
       <w:r>
         <w:t>, hasta que conseguimos disponerlas de la forma correcta. Otro problema añadido fueron los métodos "</w:t>
       </w:r>
+      <w:proofErr w:type="spellStart"/>
       <w:r>
         <w:rPr>
           <w:i/>
@@ -1335,9 +1454,11 @@
         </w:rPr>
         <w:t>setup</w:t>
       </w:r>
+      <w:proofErr w:type="spellEnd"/>
       <w:r>
         <w:t xml:space="preserve">" que se ejecutaban al principio de cada prueba y por ello, tuvimos que hacer </w:t>
       </w:r>
+      <w:proofErr w:type="spellStart"/>
       <w:r>
         <w:rPr>
           <w:i/>
@@ -1345,9 +1466,11 @@
         </w:rPr>
         <w:t>debug</w:t>
       </w:r>
+      <w:proofErr w:type="spellEnd"/>
       <w:r>
         <w:t xml:space="preserve"> para ir conociendo los </w:t>
       </w:r>
+      <w:proofErr w:type="spellStart"/>
       <w:r>
         <w:rPr>
           <w:i/>
@@ -1355,9 +1478,12 @@
         </w:rPr>
         <w:t>mocks</w:t>
       </w:r>
+      <w:proofErr w:type="spellEnd"/>
       <w:r>
         <w:t xml:space="preserve"> que eran necesarios y su correspondiente devolución en las llamadas a los </w:t>
       </w:r>
+      <w:proofErr w:type="spellStart"/>
+      <w:proofErr w:type="gramStart"/>
       <w:r>
         <w:rPr>
           <w:i/>
@@ -1365,9 +1491,15 @@
         </w:rPr>
         <w:t>given</w:t>
       </w:r>
-      <w:r>
-        <w:t xml:space="preserve">(), en los que tuvimos que inicializar todo lo que nos debería devolver la base de datos. A su vez, el tipo Date de algunas fechas nos obligó a investigar como formar un </w:t>
-      </w:r>
+      <w:proofErr w:type="spellEnd"/>
+      <w:r>
+        <w:t>(</w:t>
+      </w:r>
+      <w:proofErr w:type="gramEnd"/>
+      <w:r>
+        <w:t xml:space="preserve">), en los que tuvimos que inicializar todo lo que nos debería devolver la base de datos. A su vez, el tipo Date de algunas fechas nos obligó a investigar como formar un </w:t>
+      </w:r>
+      <w:proofErr w:type="spellStart"/>
       <w:r>
         <w:rPr>
           <w:i/>
@@ -1375,15 +1507,41 @@
         </w:rPr>
         <w:t>String</w:t>
       </w:r>
+      <w:proofErr w:type="spellEnd"/>
       <w:r>
         <w:t xml:space="preserve"> adecuado para usar en las pruebas de dichas propiedades. Finalmente usamos </w:t>
       </w:r>
-      <w:r>
-        <w:rPr>
-          <w:i/>
-          <w:iCs/>
-        </w:rPr>
-        <w:t>Date.from(Instant.parse("yyyy-MM-ddT00:00:00.00Z")</w:t>
+      <w:proofErr w:type="spellStart"/>
+      <w:r>
+        <w:rPr>
+          <w:i/>
+          <w:iCs/>
+        </w:rPr>
+        <w:t>Date.from</w:t>
+      </w:r>
+      <w:proofErr w:type="spellEnd"/>
+      <w:r>
+        <w:rPr>
+          <w:i/>
+          <w:iCs/>
+        </w:rPr>
+        <w:t>(</w:t>
+      </w:r>
+      <w:proofErr w:type="spellStart"/>
+      <w:r>
+        <w:rPr>
+          <w:i/>
+          <w:iCs/>
+        </w:rPr>
+        <w:t>Instant.parse</w:t>
+      </w:r>
+      <w:proofErr w:type="spellEnd"/>
+      <w:r>
+        <w:rPr>
+          <w:i/>
+          <w:iCs/>
+        </w:rPr>
+        <w:t>("yyyy-MM-ddT00:00:00.00Z")</w:t>
       </w:r>
       <w:r>
         <w:t>. Posteriormente, intentamos implementar las pruebas del procesamiento de creaci</w:t>
@@ -1400,6 +1558,7 @@
       <w:r>
         <w:t xml:space="preserve"> al no persistir en la base de datos, solo podíamos esperar una redirección. Por otro lado, este error vino influido porque al hacer los </w:t>
       </w:r>
+      <w:proofErr w:type="spellStart"/>
       <w:r>
         <w:rPr>
           <w:i/>
@@ -1407,9 +1566,11 @@
         </w:rPr>
         <w:t>tests</w:t>
       </w:r>
+      <w:proofErr w:type="spellEnd"/>
       <w:r>
         <w:t xml:space="preserve"> de </w:t>
       </w:r>
+      <w:proofErr w:type="spellStart"/>
       <w:r>
         <w:rPr>
           <w:i/>
@@ -1417,6 +1578,7 @@
         </w:rPr>
         <w:t>update</w:t>
       </w:r>
+      <w:proofErr w:type="spellEnd"/>
       <w:r>
         <w:t xml:space="preserve"> sí que se necesitaba el id de la entidad. En definitiva, el </w:t>
       </w:r>
@@ -1425,8 +1587,17 @@
           <w:i/>
           <w:iCs/>
         </w:rPr>
-        <w:t>@Valid</w:t>
-      </w:r>
+        <w:t>@</w:t>
+      </w:r>
+      <w:proofErr w:type="spellStart"/>
+      <w:r>
+        <w:rPr>
+          <w:i/>
+          <w:iCs/>
+        </w:rPr>
+        <w:t>Valid</w:t>
+      </w:r>
+      <w:proofErr w:type="spellEnd"/>
       <w:r>
         <w:t xml:space="preserve"> del controlador causó muchos errores dado que no se encontraba los objetos necesarios en el </w:t>
       </w:r>
@@ -1435,8 +1606,17 @@
           <w:i/>
           <w:iCs/>
         </w:rPr>
-        <w:t>@BeforeEach</w:t>
-      </w:r>
+        <w:t>@</w:t>
+      </w:r>
+      <w:proofErr w:type="spellStart"/>
+      <w:r>
+        <w:rPr>
+          <w:i/>
+          <w:iCs/>
+        </w:rPr>
+        <w:t>BeforeEach</w:t>
+      </w:r>
+      <w:proofErr w:type="spellEnd"/>
       <w:r>
         <w:t xml:space="preserve"> y no encontraba atributos en el modelo, puesto que no se llegaba al proceso de creación o actualización.</w:t>
       </w:r>
@@ -1456,6 +1636,7 @@
       <w:r>
         <w:t xml:space="preserve">acerca del </w:t>
       </w:r>
+      <w:proofErr w:type="spellStart"/>
       <w:r>
         <w:rPr>
           <w:i/>
@@ -1463,9 +1644,11 @@
         </w:rPr>
         <w:t>Formatter</w:t>
       </w:r>
+      <w:proofErr w:type="spellEnd"/>
       <w:r>
         <w:t xml:space="preserve"> en </w:t>
       </w:r>
+      <w:proofErr w:type="spellStart"/>
       <w:r>
         <w:rPr>
           <w:i/>
@@ -1473,9 +1656,11 @@
         </w:rPr>
         <w:t>plane</w:t>
       </w:r>
+      <w:proofErr w:type="spellEnd"/>
       <w:r>
         <w:t xml:space="preserve"> no sabía que había que hacerlo y perdí muchísimo tiempo en implementarlo - Pruebas sobre el </w:t>
       </w:r>
+      <w:proofErr w:type="spellStart"/>
       <w:r>
         <w:rPr>
           <w:i/>
@@ -1483,6 +1668,7 @@
         </w:rPr>
         <w:t>AirportControllerTests</w:t>
       </w:r>
+      <w:proofErr w:type="spellEnd"/>
       <w:r>
         <w:t xml:space="preserve"> en el método de show que es positivo, ya que mi compañero Javi y yo no caímos en la cuenta de que se nos olvidó agregar la API </w:t>
       </w:r>
@@ -1490,12 +1676,30 @@
         <w:lastRenderedPageBreak/>
         <w:t xml:space="preserve">sobre el propio </w:t>
       </w:r>
-      <w:r>
-        <w:rPr>
-          <w:i/>
-          <w:iCs/>
-        </w:rPr>
-        <w:t>setup()</w:t>
+      <w:proofErr w:type="spellStart"/>
+      <w:proofErr w:type="gramStart"/>
+      <w:r>
+        <w:rPr>
+          <w:i/>
+          <w:iCs/>
+        </w:rPr>
+        <w:t>setup</w:t>
+      </w:r>
+      <w:proofErr w:type="spellEnd"/>
+      <w:r>
+        <w:rPr>
+          <w:i/>
+          <w:iCs/>
+        </w:rPr>
+        <w:t>(</w:t>
+      </w:r>
+      <w:proofErr w:type="gramEnd"/>
+      <w:r>
+        <w:rPr>
+          <w:i/>
+          <w:iCs/>
+        </w:rPr>
+        <w:t>)</w:t>
       </w:r>
       <w:r>
         <w:rPr>
@@ -1540,55 +1744,13 @@
     </w:p>
     <w:p/>
     <w:p>
-      <w:r>
-        <w:t>La pareja formada por José Manuel y José tuvo</w:t>
-      </w:r>
-      <w:r>
-        <w:t xml:space="preserve"> problemas al trabajar con las horas de algunas propiedades. Como </w:t>
-      </w:r>
-      <w:r>
-        <w:t>solución</w:t>
-      </w:r>
-      <w:r>
-        <w:t xml:space="preserve"> se </w:t>
-      </w:r>
-      <w:r>
-        <w:t>optó</w:t>
-      </w:r>
-      <w:r>
-        <w:t xml:space="preserve"> por cambiar las horas que daban conflictos.</w:t>
-      </w:r>
-      <w:r>
-        <w:t xml:space="preserve"> </w:t>
-      </w:r>
+      <w:pPr>
+        <w:ind w:firstLine="708"/>
+      </w:pPr>
       <w:bookmarkStart w:id="3" w:name="_GoBack"/>
       <w:bookmarkEnd w:id="3"/>
       <w:r>
-        <w:t xml:space="preserve">Con </w:t>
-      </w:r>
-      <w:r>
-        <w:t>respecto</w:t>
-      </w:r>
-      <w:r>
-        <w:t xml:space="preserve"> a las pruebas, la </w:t>
-      </w:r>
-      <w:r>
-        <w:t>creación</w:t>
-      </w:r>
-      <w:r>
-        <w:t xml:space="preserve"> incorrecta en </w:t>
-      </w:r>
-      <w:r>
-        <w:t>validación</w:t>
-      </w:r>
-      <w:r>
-        <w:t xml:space="preserve"> </w:t>
-      </w:r>
-      <w:r>
-        <w:t>impidió</w:t>
-      </w:r>
-      <w:r>
-        <w:t xml:space="preserve"> obtener entidades en el modelo.</w:t>
+        <w:t>La pareja formada por José Manuel y José tuvo problemas al trabajar con las horas de algunas propiedades. Como solución se optó por cambiar las horas que daban conflictos. Con respecto a las pruebas, la creación incorrecta en validación impidió obtener entidades en el modelo.</w:t>
       </w:r>
     </w:p>
     <w:p/>
@@ -1731,6 +1893,7 @@
       <w:r>
         <w:t xml:space="preserve">, sin contar con aquellas implementadas previamente para la plantilla </w:t>
       </w:r>
+      <w:proofErr w:type="spellStart"/>
       <w:r>
         <w:rPr>
           <w:i/>
@@ -1738,6 +1901,7 @@
         </w:rPr>
         <w:t>PetClinic</w:t>
       </w:r>
+      <w:proofErr w:type="spellEnd"/>
       <w:r>
         <w:t>, 6 pruebas a nivel de modelo en las que se verifica las restricciones a nivel de Base de Datos, 68 pruebas a nivel de servicio y finalmente, 146 pruebas a nivel de controlador; lo que hacen en total un conjunto de 220 pruebas unitarias y parametrizadas.</w:t>
       </w:r>
@@ -3764,7 +3928,7 @@
 </file>
 
 <file path=customXml/itemProps2.xml><?xml version="1.0" encoding="utf-8"?>
-<ds:datastoreItem xmlns:ds="http://schemas.openxmlformats.org/officeDocument/2006/customXml" ds:itemID="{824CF720-4AAA-4785-B909-C1B49C26831B}">
+<ds:datastoreItem xmlns:ds="http://schemas.openxmlformats.org/officeDocument/2006/customXml" ds:itemID="{8686A6D3-29D0-41E0-A708-7CAB4A39880C}">
   <ds:schemaRefs>
     <ds:schemaRef ds:uri="http://schemas.openxmlformats.org/officeDocument/2006/bibliography"/>
   </ds:schemaRefs>
